--- a/game_reviews/translations/1-million-megaways-bc (Version 1).docx
+++ b/game_reviews/translations/1-million-megaways-bc (Version 1).docx
@@ -8,18 +8,6 @@
       </w:pPr>
       <w:r>
         <w:t>Play 1 Million Megaways BC for Free | Review of Prehistoric Slot</w:t>
-      </w:r>
-    </w:p>
-    <w:p>
-      <w:r/>
-      <w:r>
-        <w:rPr>
-          <w:b/>
-        </w:rPr>
-        <w:t>Meta description</w:t>
-      </w:r>
-      <w:r>
-        <w:t>: Read our review of 1 Million Megaways BC, a prehistoric-themed online slot game by Iron Dog Studio, play for free and win big with free spins.</w:t>
       </w:r>
     </w:p>
     <w:p>
@@ -469,9 +457,18 @@
       <w:r/>
       <w:r>
         <w:rPr>
+          <w:b/>
+        </w:rPr>
+        <w:t>Play 1 Million Megaways BC for Free | Review of Prehistoric Slot</w:t>
+      </w:r>
+    </w:p>
+    <w:p>
+      <w:r/>
+      <w:r>
+        <w:rPr>
           <w:i/>
         </w:rPr>
-        <w:t>Create an attention-grabbing feature image for "1 Million Megaways BC" that captures the prehistoric theme of the game. The image should be in a cartoon style and feature a happy Maya warrior with glasses. The warrior should be depicted holding a club and standing in front of a snowy mountain background with a caveman village in the distance. Incorporate the Mammoth and Saber-toothed tiger symbols from the game into the image, as well as the Megaways logo. Use bright colors that pop to draw in potential players and create an adventurous, exciting vibe.</w:t>
+        <w:t>Read our review of 1 Million Megaways BC, a prehistoric-themed online slot game by Iron Dog Studio, play for free and win big with free spins.</w:t>
       </w:r>
     </w:p>
     <w:sectPr>

--- a/game_reviews/translations/1-million-megaways-bc (Version 1).docx
+++ b/game_reviews/translations/1-million-megaways-bc (Version 1).docx
@@ -8,6 +8,18 @@
       </w:pPr>
       <w:r>
         <w:t>Play 1 Million Megaways BC for Free | Review of Prehistoric Slot</w:t>
+      </w:r>
+    </w:p>
+    <w:p>
+      <w:r/>
+      <w:r>
+        <w:rPr>
+          <w:b/>
+        </w:rPr>
+        <w:t>Meta description</w:t>
+      </w:r>
+      <w:r>
+        <w:t>: Read our review of 1 Million Megaways BC, a prehistoric-themed online slot game by Iron Dog Studio, play for free and win big with free spins.</w:t>
       </w:r>
     </w:p>
     <w:p>
@@ -457,18 +469,9 @@
       <w:r/>
       <w:r>
         <w:rPr>
-          <w:b/>
-        </w:rPr>
-        <w:t>Play 1 Million Megaways BC for Free | Review of Prehistoric Slot</w:t>
-      </w:r>
-    </w:p>
-    <w:p>
-      <w:r/>
-      <w:r>
-        <w:rPr>
           <w:i/>
         </w:rPr>
-        <w:t>Read our review of 1 Million Megaways BC, a prehistoric-themed online slot game by Iron Dog Studio, play for free and win big with free spins.</w:t>
+        <w:t>Create an attention-grabbing feature image for "1 Million Megaways BC" that captures the prehistoric theme of the game. The image should be in a cartoon style and feature a happy Maya warrior with glasses. The warrior should be depicted holding a club and standing in front of a snowy mountain background with a caveman village in the distance. Incorporate the Mammoth and Saber-toothed tiger symbols from the game into the image, as well as the Megaways logo. Use bright colors that pop to draw in potential players and create an adventurous, exciting vibe.</w:t>
       </w:r>
     </w:p>
     <w:sectPr>

--- a/game_reviews/translations/1-million-megaways-bc (Version 1).docx
+++ b/game_reviews/translations/1-million-megaways-bc (Version 1).docx
@@ -7,7 +7,7 @@
         <w:pStyle w:val="Heading1"/>
       </w:pPr>
       <w:r>
-        <w:t>Play 1 Million Megaways BC for Free | Review of Prehistoric Slot</w:t>
+        <w:t>Play 1 Million Megaways BC Free: A Prehistoric Adventure</w:t>
       </w:r>
     </w:p>
     <w:p>
@@ -387,7 +387,7 @@
       </w:pPr>
       <w:r/>
       <w:r>
-        <w:t>Impressive graphics and sound design.</w:t>
+        <w:t>Consecutive tumbling wins with multipliers up to 8x</w:t>
       </w:r>
     </w:p>
     <w:p>
@@ -398,7 +398,7 @@
       </w:pPr>
       <w:r/>
       <w:r>
-        <w:t>Uses the Megaways mechanism, providing players with a huge number of ways to win.</w:t>
+        <w:t>Free Spins round with expanding multipliers and sticky wilds</w:t>
       </w:r>
     </w:p>
     <w:p>
@@ -409,7 +409,7 @@
       </w:pPr>
       <w:r/>
       <w:r>
-        <w:t>Free Spins feature offers sticky wilds and expanding multipliers.</w:t>
+        <w:t>Impressive graphics and sound design</w:t>
       </w:r>
     </w:p>
     <w:p>
@@ -420,7 +420,7 @@
       </w:pPr>
       <w:r/>
       <w:r>
-        <w:t>Tumbling Reels feature allows for more winning outcomes.</w:t>
+        <w:t>Huge potential for big payouts, up to 45,000x multiplied by the bet</w:t>
       </w:r>
     </w:p>
     <w:p>
@@ -439,7 +439,7 @@
       </w:pPr>
       <w:r/>
       <w:r>
-        <w:t>Lower betting range limits may not appeal to some high rollers.</w:t>
+        <w:t>Limited betting range, starting at 20 cents per spin</w:t>
       </w:r>
     </w:p>
     <w:p>
@@ -450,7 +450,7 @@
       </w:pPr>
       <w:r/>
       <w:r>
-        <w:t>Some players may find the prehistoric theme unappealing.</w:t>
+        <w:t>Tumbling Reels feature can become repetitive over time</w:t>
       </w:r>
     </w:p>
     <w:p>
@@ -459,7 +459,7 @@
         <w:rPr>
           <w:b/>
         </w:rPr>
-        <w:t>Play 1 Million Megaways BC for Free | Review of Prehistoric Slot</w:t>
+        <w:t>Play 1 Million Megaways BC Free: A Prehistoric Adventure</w:t>
       </w:r>
     </w:p>
     <w:p>
@@ -468,7 +468,7 @@
         <w:rPr>
           <w:i/>
         </w:rPr>
-        <w:t>Read our review of 1 Million Megaways BC, a prehistoric-themed online slot game by Iron Dog Studio, play for free and win big with free spins.</w:t>
+        <w:t>Experience big wins and impressive graphics with 1 Million Megaways BC. Play this prehistoric-themed slot for free and win big!</w:t>
       </w:r>
     </w:p>
     <w:sectPr>
